--- a/Documentation/Studienarbeit - Dokumentation - Implementierungsphase.docx
+++ b/Documentation/Studienarbeit - Dokumentation - Implementierungsphase.docx
@@ -58,6 +58,78 @@
         <w:t>Offene Fragen:</w:t>
       </w:r>
     </w:p>
+    <w:p/>
+    <w:p>
+      <w:pPr>
+        <w:rPr>
+          <w:b/>
+          <w:bCs/>
+        </w:rPr>
+      </w:pPr>
+      <w:r>
+        <w:rPr>
+          <w:b/>
+          <w:bCs/>
+        </w:rPr>
+        <w:t>Tag 1 (</w:t>
+      </w:r>
+      <w:r>
+        <w:rPr>
+          <w:b/>
+          <w:bCs/>
+        </w:rPr>
+        <w:t>09</w:t>
+      </w:r>
+      <w:r>
+        <w:rPr>
+          <w:b/>
+          <w:bCs/>
+        </w:rPr>
+        <w:t>.</w:t>
+      </w:r>
+      <w:r>
+        <w:rPr>
+          <w:b/>
+          <w:bCs/>
+        </w:rPr>
+        <w:t>10</w:t>
+      </w:r>
+      <w:r>
+        <w:rPr>
+          <w:b/>
+          <w:bCs/>
+        </w:rPr>
+        <w:t>.2023):</w:t>
+      </w:r>
+    </w:p>
+    <w:p>
+      <w:r>
+        <w:t>Vorgehen:</w:t>
+      </w:r>
+    </w:p>
+    <w:p>
+      <w:pPr>
+        <w:pStyle w:val="Listenabsatz"/>
+        <w:numPr>
+          <w:ilvl w:val="0"/>
+          <w:numId w:val="1"/>
+        </w:numPr>
+      </w:pPr>
+      <w:r>
+        <w:t>Ersten Teil des Main Screens implementiert, Text, „Start Game“-Knopf Layout, Settings Knopf bereits klickbar, allerdings kann man noch nichts in den Settings machen</w:t>
+      </w:r>
+    </w:p>
+    <w:p>
+      <w:r>
+        <w:t>Probleme:</w:t>
+      </w:r>
+    </w:p>
+    <w:p>
+      <w:r>
+        <w:t>Offene Fragen:</w:t>
+      </w:r>
+    </w:p>
+    <w:p/>
     <w:sectPr>
       <w:pgSz w:w="11906" w:h="16838"/>
       <w:pgMar w:top="1417" w:right="1417" w:bottom="1134" w:left="1417" w:header="708" w:footer="708" w:gutter="0"/>
@@ -951,6 +1023,15 @@
 </file>
 
 <file path=customXml/item1.xml><?xml version="1.0" encoding="utf-8"?>
+<?mso-contentType ?>
+<FormTemplates xmlns="http://schemas.microsoft.com/sharepoint/v3/contenttype/forms">
+  <Display>DocumentLibraryForm</Display>
+  <Edit>DocumentLibraryForm</Edit>
+  <New>DocumentLibraryForm</New>
+</FormTemplates>
+</file>
+
+<file path=customXml/item2.xml><?xml version="1.0" encoding="utf-8"?>
 <ct:contentTypeSchema xmlns:ct="http://schemas.microsoft.com/office/2006/metadata/contentType" xmlns:ma="http://schemas.microsoft.com/office/2006/metadata/properties/metaAttributes" ct:_="" ma:_="" ma:contentTypeName="Dokument" ma:contentTypeID="0x01010020BC5D7F28A59144B0F9EAB0BC3F9A8D" ma:contentTypeVersion="14" ma:contentTypeDescription="Ein neues Dokument erstellen." ma:contentTypeScope="" ma:versionID="221b114da8d43342cc92b863a970dacc">
   <xsd:schema xmlns:xsd="http://www.w3.org/2001/XMLSchema" xmlns:xs="http://www.w3.org/2001/XMLSchema" xmlns:p="http://schemas.microsoft.com/office/2006/metadata/properties" xmlns:ns3="5c41234c-bf55-4ac6-b914-3e3e83017e4a" xmlns:ns4="416394de-ef24-4dc1-9c00-4e8c5871f4c6" targetNamespace="http://schemas.microsoft.com/office/2006/metadata/properties" ma:root="true" ma:fieldsID="d0505c98dcae2fa7fd74649f92c2ed2f" ns3:_="" ns4:_="">
     <xsd:import namespace="5c41234c-bf55-4ac6-b914-3e3e83017e4a"/>
@@ -1179,15 +1260,6 @@
 </ct:contentTypeSchema>
 </file>
 
-<file path=customXml/item2.xml><?xml version="1.0" encoding="utf-8"?>
-<?mso-contentType ?>
-<FormTemplates xmlns="http://schemas.microsoft.com/sharepoint/v3/contenttype/forms">
-  <Display>DocumentLibraryForm</Display>
-  <Edit>DocumentLibraryForm</Edit>
-  <New>DocumentLibraryForm</New>
-</FormTemplates>
-</file>
-
 <file path=customXml/item3.xml><?xml version="1.0" encoding="utf-8"?>
 <p:properties xmlns:p="http://schemas.microsoft.com/office/2006/metadata/properties" xmlns:xsi="http://www.w3.org/2001/XMLSchema-instance" xmlns:pc="http://schemas.microsoft.com/office/infopath/2007/PartnerControls">
   <documentManagement>
@@ -1197,6 +1269,14 @@
 </file>
 
 <file path=customXml/itemProps1.xml><?xml version="1.0" encoding="utf-8"?>
+<ds:datastoreItem xmlns:ds="http://schemas.openxmlformats.org/officeDocument/2006/customXml" ds:itemID="{AD4065AD-D3B0-482D-8135-54CD69D4A2A7}">
+  <ds:schemaRefs>
+    <ds:schemaRef ds:uri="http://schemas.microsoft.com/sharepoint/v3/contenttype/forms"/>
+  </ds:schemaRefs>
+</ds:datastoreItem>
+</file>
+
+<file path=customXml/itemProps2.xml><?xml version="1.0" encoding="utf-8"?>
 <ds:datastoreItem xmlns:ds="http://schemas.openxmlformats.org/officeDocument/2006/customXml" ds:itemID="{605B3E03-98BE-4889-98E5-C773594EB656}">
   <ds:schemaRefs>
     <ds:schemaRef ds:uri="http://schemas.microsoft.com/office/2006/metadata/contentType"/>
@@ -1215,27 +1295,12 @@
 </ds:datastoreItem>
 </file>
 
-<file path=customXml/itemProps2.xml><?xml version="1.0" encoding="utf-8"?>
-<ds:datastoreItem xmlns:ds="http://schemas.openxmlformats.org/officeDocument/2006/customXml" ds:itemID="{AD4065AD-D3B0-482D-8135-54CD69D4A2A7}">
-  <ds:schemaRefs>
-    <ds:schemaRef ds:uri="http://schemas.microsoft.com/sharepoint/v3/contenttype/forms"/>
-  </ds:schemaRefs>
-</ds:datastoreItem>
-</file>
-
 <file path=customXml/itemProps3.xml><?xml version="1.0" encoding="utf-8"?>
 <ds:datastoreItem xmlns:ds="http://schemas.openxmlformats.org/officeDocument/2006/customXml" ds:itemID="{8099AE9A-1F5B-46D3-9ADB-62F68453507A}">
   <ds:schemaRefs>
-    <ds:schemaRef ds:uri="http://schemas.microsoft.com/office/2006/documentManagement/types"/>
-    <ds:schemaRef ds:uri="416394de-ef24-4dc1-9c00-4e8c5871f4c6"/>
-    <ds:schemaRef ds:uri="http://www.w3.org/XML/1998/namespace"/>
-    <ds:schemaRef ds:uri="http://purl.org/dc/dcmitype/"/>
-    <ds:schemaRef ds:uri="http://purl.org/dc/terms/"/>
-    <ds:schemaRef ds:uri="5c41234c-bf55-4ac6-b914-3e3e83017e4a"/>
     <ds:schemaRef ds:uri="http://schemas.microsoft.com/office/2006/metadata/properties"/>
     <ds:schemaRef ds:uri="http://schemas.microsoft.com/office/infopath/2007/PartnerControls"/>
-    <ds:schemaRef ds:uri="http://schemas.openxmlformats.org/package/2006/metadata/core-properties"/>
-    <ds:schemaRef ds:uri="http://purl.org/dc/elements/1.1/"/>
+    <ds:schemaRef ds:uri="5c41234c-bf55-4ac6-b914-3e3e83017e4a"/>
   </ds:schemaRefs>
 </ds:datastoreItem>
 </file>
--- a/Documentation/Studienarbeit - Dokumentation - Implementierungsphase.docx
+++ b/Documentation/Studienarbeit - Dokumentation - Implementierungsphase.docx
@@ -71,35 +71,21 @@
           <w:b/>
           <w:bCs/>
         </w:rPr>
-        <w:t>Tag 1 (</w:t>
+        <w:t xml:space="preserve">Tag </w:t>
       </w:r>
       <w:r>
         <w:rPr>
           <w:b/>
           <w:bCs/>
         </w:rPr>
-        <w:t>09</w:t>
+        <w:t>2</w:t>
       </w:r>
       <w:r>
         <w:rPr>
           <w:b/>
           <w:bCs/>
         </w:rPr>
-        <w:t>.</w:t>
-      </w:r>
-      <w:r>
-        <w:rPr>
-          <w:b/>
-          <w:bCs/>
-        </w:rPr>
-        <w:t>10</w:t>
-      </w:r>
-      <w:r>
-        <w:rPr>
-          <w:b/>
-          <w:bCs/>
-        </w:rPr>
-        <w:t>.2023):</w:t>
+        <w:t xml:space="preserve"> (09.10.2023):</w:t>
       </w:r>
     </w:p>
     <w:p>
@@ -129,6 +115,89 @@
         <w:t>Offene Fragen:</w:t>
       </w:r>
     </w:p>
+    <w:p/>
+    <w:p>
+      <w:pPr>
+        <w:rPr>
+          <w:b/>
+          <w:bCs/>
+        </w:rPr>
+      </w:pPr>
+      <w:r>
+        <w:rPr>
+          <w:b/>
+          <w:bCs/>
+        </w:rPr>
+        <w:t xml:space="preserve">Tag </w:t>
+      </w:r>
+      <w:r>
+        <w:rPr>
+          <w:b/>
+          <w:bCs/>
+        </w:rPr>
+        <w:t>3</w:t>
+      </w:r>
+      <w:r>
+        <w:rPr>
+          <w:b/>
+          <w:bCs/>
+        </w:rPr>
+        <w:t xml:space="preserve"> (</w:t>
+      </w:r>
+      <w:r>
+        <w:rPr>
+          <w:b/>
+          <w:bCs/>
+        </w:rPr>
+        <w:t>16</w:t>
+      </w:r>
+      <w:r>
+        <w:rPr>
+          <w:b/>
+          <w:bCs/>
+        </w:rPr>
+        <w:t>.10.2023):</w:t>
+      </w:r>
+    </w:p>
+    <w:p>
+      <w:r>
+        <w:t>Vorgehen:</w:t>
+      </w:r>
+    </w:p>
+    <w:p>
+      <w:pPr>
+        <w:pStyle w:val="Listenabsatz"/>
+        <w:numPr>
+          <w:ilvl w:val="0"/>
+          <w:numId w:val="1"/>
+        </w:numPr>
+      </w:pPr>
+      <w:r>
+        <w:t xml:space="preserve">Setup von dem </w:t>
+      </w:r>
+      <w:proofErr w:type="spellStart"/>
+      <w:r>
+        <w:t>Git</w:t>
+      </w:r>
+      <w:proofErr w:type="spellEnd"/>
+      <w:r>
+        <w:t xml:space="preserve"> Client Tool „Fork” für da</w:t>
+      </w:r>
+      <w:r>
+        <w:t>s Projekt</w:t>
+      </w:r>
+    </w:p>
+    <w:p>
+      <w:r>
+        <w:t>Probleme:</w:t>
+      </w:r>
+    </w:p>
+    <w:p>
+      <w:r>
+        <w:t>Offene Fragen:</w:t>
+      </w:r>
+    </w:p>
+    <w:p/>
     <w:p/>
     <w:sectPr>
       <w:pgSz w:w="11906" w:h="16838"/>
@@ -1023,12 +1092,11 @@
 </file>
 
 <file path=customXml/item1.xml><?xml version="1.0" encoding="utf-8"?>
-<?mso-contentType ?>
-<FormTemplates xmlns="http://schemas.microsoft.com/sharepoint/v3/contenttype/forms">
-  <Display>DocumentLibraryForm</Display>
-  <Edit>DocumentLibraryForm</Edit>
-  <New>DocumentLibraryForm</New>
-</FormTemplates>
+<p:properties xmlns:p="http://schemas.microsoft.com/office/2006/metadata/properties" xmlns:xsi="http://www.w3.org/2001/XMLSchema-instance" xmlns:pc="http://schemas.microsoft.com/office/infopath/2007/PartnerControls">
+  <documentManagement>
+    <_activity xmlns="5c41234c-bf55-4ac6-b914-3e3e83017e4a" xsi:nil="true"/>
+  </documentManagement>
+</p:properties>
 </file>
 
 <file path=customXml/item2.xml><?xml version="1.0" encoding="utf-8"?>
@@ -1261,17 +1329,20 @@
 </file>
 
 <file path=customXml/item3.xml><?xml version="1.0" encoding="utf-8"?>
-<p:properties xmlns:p="http://schemas.microsoft.com/office/2006/metadata/properties" xmlns:xsi="http://www.w3.org/2001/XMLSchema-instance" xmlns:pc="http://schemas.microsoft.com/office/infopath/2007/PartnerControls">
-  <documentManagement>
-    <_activity xmlns="5c41234c-bf55-4ac6-b914-3e3e83017e4a" xsi:nil="true"/>
-  </documentManagement>
-</p:properties>
+<?mso-contentType ?>
+<FormTemplates xmlns="http://schemas.microsoft.com/sharepoint/v3/contenttype/forms">
+  <Display>DocumentLibraryForm</Display>
+  <Edit>DocumentLibraryForm</Edit>
+  <New>DocumentLibraryForm</New>
+</FormTemplates>
 </file>
 
 <file path=customXml/itemProps1.xml><?xml version="1.0" encoding="utf-8"?>
-<ds:datastoreItem xmlns:ds="http://schemas.openxmlformats.org/officeDocument/2006/customXml" ds:itemID="{AD4065AD-D3B0-482D-8135-54CD69D4A2A7}">
+<ds:datastoreItem xmlns:ds="http://schemas.openxmlformats.org/officeDocument/2006/customXml" ds:itemID="{8099AE9A-1F5B-46D3-9ADB-62F68453507A}">
   <ds:schemaRefs>
-    <ds:schemaRef ds:uri="http://schemas.microsoft.com/sharepoint/v3/contenttype/forms"/>
+    <ds:schemaRef ds:uri="http://schemas.microsoft.com/office/2006/metadata/properties"/>
+    <ds:schemaRef ds:uri="http://schemas.microsoft.com/office/infopath/2007/PartnerControls"/>
+    <ds:schemaRef ds:uri="5c41234c-bf55-4ac6-b914-3e3e83017e4a"/>
   </ds:schemaRefs>
 </ds:datastoreItem>
 </file>
@@ -1296,11 +1367,9 @@
 </file>
 
 <file path=customXml/itemProps3.xml><?xml version="1.0" encoding="utf-8"?>
-<ds:datastoreItem xmlns:ds="http://schemas.openxmlformats.org/officeDocument/2006/customXml" ds:itemID="{8099AE9A-1F5B-46D3-9ADB-62F68453507A}">
+<ds:datastoreItem xmlns:ds="http://schemas.openxmlformats.org/officeDocument/2006/customXml" ds:itemID="{AD4065AD-D3B0-482D-8135-54CD69D4A2A7}">
   <ds:schemaRefs>
-    <ds:schemaRef ds:uri="http://schemas.microsoft.com/office/2006/metadata/properties"/>
-    <ds:schemaRef ds:uri="http://schemas.microsoft.com/office/infopath/2007/PartnerControls"/>
-    <ds:schemaRef ds:uri="5c41234c-bf55-4ac6-b914-3e3e83017e4a"/>
+    <ds:schemaRef ds:uri="http://schemas.microsoft.com/sharepoint/v3/contenttype/forms"/>
   </ds:schemaRefs>
 </ds:datastoreItem>
 </file>
--- a/Documentation/Studienarbeit - Dokumentation - Implementierungsphase.docx
+++ b/Documentation/Studienarbeit - Dokumentation - Implementierungsphase.docx
@@ -128,35 +128,7 @@
           <w:b/>
           <w:bCs/>
         </w:rPr>
-        <w:t xml:space="preserve">Tag </w:t>
-      </w:r>
-      <w:r>
-        <w:rPr>
-          <w:b/>
-          <w:bCs/>
-        </w:rPr>
-        <w:t>3</w:t>
-      </w:r>
-      <w:r>
-        <w:rPr>
-          <w:b/>
-          <w:bCs/>
-        </w:rPr>
-        <w:t xml:space="preserve"> (</w:t>
-      </w:r>
-      <w:r>
-        <w:rPr>
-          <w:b/>
-          <w:bCs/>
-        </w:rPr>
-        <w:t>16</w:t>
-      </w:r>
-      <w:r>
-        <w:rPr>
-          <w:b/>
-          <w:bCs/>
-        </w:rPr>
-        <w:t>.10.2023):</w:t>
+        <w:t>Tag 3 (16.10.2023):</w:t>
       </w:r>
     </w:p>
     <w:p>
@@ -197,6 +169,187 @@
         <w:t>Offene Fragen:</w:t>
       </w:r>
     </w:p>
+    <w:p/>
+    <w:p>
+      <w:pPr>
+        <w:rPr>
+          <w:b/>
+          <w:bCs/>
+        </w:rPr>
+      </w:pPr>
+      <w:r>
+        <w:rPr>
+          <w:b/>
+          <w:bCs/>
+        </w:rPr>
+        <w:t>Tag 4 (09.01.2024):</w:t>
+      </w:r>
+    </w:p>
+    <w:p>
+      <w:r>
+        <w:t>Vorgehen:</w:t>
+      </w:r>
+    </w:p>
+    <w:p>
+      <w:pPr>
+        <w:pStyle w:val="Listenabsatz"/>
+        <w:numPr>
+          <w:ilvl w:val="0"/>
+          <w:numId w:val="1"/>
+        </w:numPr>
+      </w:pPr>
+      <w:r>
+        <w:t>Hinzufügen von Hintergrundmusik zum Mainscreen</w:t>
+      </w:r>
+    </w:p>
+    <w:p>
+      <w:pPr>
+        <w:pStyle w:val="Listenabsatz"/>
+        <w:numPr>
+          <w:ilvl w:val="0"/>
+          <w:numId w:val="1"/>
+        </w:numPr>
+      </w:pPr>
+      <w:r>
+        <w:t>Setup des Audiomanagers mithilfe dieser Videos:</w:t>
+      </w:r>
+    </w:p>
+    <w:p>
+      <w:pPr>
+        <w:pStyle w:val="Listenabsatz"/>
+        <w:numPr>
+          <w:ilvl w:val="1"/>
+          <w:numId w:val="1"/>
+        </w:numPr>
+      </w:pPr>
+      <w:hyperlink r:id="rId9" w:history="1">
+        <w:r>
+          <w:rPr>
+            <w:rStyle w:val="Hyperlink"/>
+          </w:rPr>
+          <w:t>https://www.youtube.com/watch?v=N8whM1GjH4w</w:t>
+        </w:r>
+      </w:hyperlink>
+    </w:p>
+    <w:p>
+      <w:pPr>
+        <w:pStyle w:val="Listenabsatz"/>
+        <w:numPr>
+          <w:ilvl w:val="1"/>
+          <w:numId w:val="1"/>
+        </w:numPr>
+      </w:pPr>
+      <w:hyperlink r:id="rId10" w:history="1">
+        <w:r>
+          <w:rPr>
+            <w:rStyle w:val="Hyperlink"/>
+          </w:rPr>
+          <w:t>https://www.youtube.com/watch?v=IxHPzrEq1Tc&amp;t=35s</w:t>
+        </w:r>
+      </w:hyperlink>
+      <w:r>
+        <w:t xml:space="preserve"> (seh</w:t>
+      </w:r>
+      <w:r>
+        <w:t xml:space="preserve">r interessant, erklärt wie man die Musik automatisch leiser </w:t>
+      </w:r>
+      <w:proofErr w:type="gramStart"/>
+      <w:r>
+        <w:t>macht</w:t>
+      </w:r>
+      <w:proofErr w:type="gramEnd"/>
+      <w:r>
+        <w:t xml:space="preserve"> während ein SFX abspielt)</w:t>
+      </w:r>
+    </w:p>
+    <w:p>
+      <w:pPr>
+        <w:pStyle w:val="Listenabsatz"/>
+        <w:numPr>
+          <w:ilvl w:val="0"/>
+          <w:numId w:val="2"/>
+        </w:numPr>
+      </w:pPr>
+      <w:r>
+        <w:t>Hinzufügen eines Audioschiebereglers mithilfe dieses Videos:</w:t>
+      </w:r>
+    </w:p>
+    <w:p>
+      <w:pPr>
+        <w:pStyle w:val="Listenabsatz"/>
+        <w:numPr>
+          <w:ilvl w:val="1"/>
+          <w:numId w:val="2"/>
+        </w:numPr>
+      </w:pPr>
+      <w:r>
+        <w:t>https://www.youtube.com/watch?v=G-JUp8AMEx0&amp;t=128s</w:t>
+      </w:r>
+    </w:p>
+    <w:p>
+      <w:r>
+        <w:t>Probleme:</w:t>
+      </w:r>
+    </w:p>
+    <w:p>
+      <w:pPr>
+        <w:pStyle w:val="Listenabsatz"/>
+        <w:numPr>
+          <w:ilvl w:val="0"/>
+          <w:numId w:val="2"/>
+        </w:numPr>
+      </w:pPr>
+      <w:r>
+        <w:t>Wenn ich den Regler verschiebe, das Spiel schließe und wieder starte werden meine Einstellungen von davor erst übernommen, wenn ich die Einstellungen öffne und nicht davor schon</w:t>
+      </w:r>
+    </w:p>
+    <w:p>
+      <w:pPr>
+        <w:pStyle w:val="Listenabsatz"/>
+        <w:numPr>
+          <w:ilvl w:val="0"/>
+          <w:numId w:val="2"/>
+        </w:numPr>
+      </w:pPr>
+      <w:r>
+        <w:t>Videos die da helfen könnten:</w:t>
+      </w:r>
+    </w:p>
+    <w:p>
+      <w:pPr>
+        <w:pStyle w:val="Listenabsatz"/>
+        <w:numPr>
+          <w:ilvl w:val="1"/>
+          <w:numId w:val="2"/>
+        </w:numPr>
+      </w:pPr>
+      <w:hyperlink r:id="rId11" w:history="1">
+        <w:r>
+          <w:rPr>
+            <w:rStyle w:val="Hyperlink"/>
+          </w:rPr>
+          <w:t>https://www.youtube.com/watch?v=xswEpNpucZQ</w:t>
+        </w:r>
+      </w:hyperlink>
+    </w:p>
+    <w:p>
+      <w:pPr>
+        <w:pStyle w:val="Listenabsatz"/>
+        <w:numPr>
+          <w:ilvl w:val="1"/>
+          <w:numId w:val="2"/>
+        </w:numPr>
+      </w:pPr>
+      <w:r>
+        <w:t>https://www.youtube.com/watch?v=DX7HyN7oJjE</w:t>
+      </w:r>
+    </w:p>
+    <w:p>
+      <w:r>
+        <w:t>Offene Fragen:</w:t>
+      </w:r>
+    </w:p>
+    <w:p/>
     <w:p/>
     <w:p/>
     <w:sectPr>
@@ -212,9 +365,122 @@
 <file path=word/numbering.xml><?xml version="1.0" encoding="utf-8"?>
 <w:numbering xmlns:wpc="http://schemas.microsoft.com/office/word/2010/wordprocessingCanvas" xmlns:cx="http://schemas.microsoft.com/office/drawing/2014/chartex" xmlns:cx1="http://schemas.microsoft.com/office/drawing/2015/9/8/chartex" xmlns:cx2="http://schemas.microsoft.com/office/drawing/2015/10/21/chartex" xmlns:cx3="http://schemas.microsoft.com/office/drawing/2016/5/9/chartex" xmlns:cx4="http://schemas.microsoft.com/office/drawing/2016/5/10/chartex" xmlns:cx5="http://schemas.microsoft.com/office/drawing/2016/5/11/chartex" xmlns:cx6="http://schemas.microsoft.com/office/drawing/2016/5/12/chartex" xmlns:cx7="http://schemas.microsoft.com/office/drawing/2016/5/13/chartex" xmlns:cx8="http://schemas.microsoft.com/office/drawing/2016/5/14/chartex" xmlns:mc="http://schemas.openxmlformats.org/markup-compatibility/2006" xmlns:aink="http://schemas.microsoft.com/office/drawing/2016/ink" xmlns:am3d="http://schemas.microsoft.com/office/drawing/2017/model3d" xmlns:o="urn:schemas-microsoft-com:office:office" xmlns:oel="http://schemas.microsoft.com/office/2019/extlst" xmlns:r="http://schemas.openxmlformats.org/officeDocument/2006/relationships" xmlns:m="http://schemas.openxmlformats.org/officeDocument/2006/math" xmlns:v="urn:schemas-microsoft-com:vml" xmlns:wp14="http://schemas.microsoft.com/office/word/2010/wordprocessingDrawing" xmlns:wp="http://schemas.openxmlformats.org/drawingml/2006/wordprocessingDrawing" xmlns:w10="urn:schemas-microsoft-com:office:word" xmlns:w="http://schemas.openxmlformats.org/wordprocessingml/2006/main" xmlns:w14="http://schemas.microsoft.com/office/word/2010/wordml" xmlns:w15="http://schemas.microsoft.com/office/word/2012/wordml" xmlns:w16cex="http://schemas.microsoft.com/office/word/2018/wordml/cex" xmlns:w16cid="http://schemas.microsoft.com/office/word/2016/wordml/cid" xmlns:w16="http://schemas.microsoft.com/office/word/2018/wordml" xmlns:w16sdtdh="http://schemas.microsoft.com/office/word/2020/wordml/sdtdatahash" xmlns:w16se="http://schemas.microsoft.com/office/word/2015/wordml/symex" xmlns:wpg="http://schemas.microsoft.com/office/word/2010/wordprocessingGroup" xmlns:wpi="http://schemas.microsoft.com/office/word/2010/wordprocessingInk" xmlns:wne="http://schemas.microsoft.com/office/word/2006/wordml" xmlns:wps="http://schemas.microsoft.com/office/word/2010/wordprocessingShape" mc:Ignorable="w14 w15 w16se w16cid w16 w16cex w16sdtdh wp14">
   <w:abstractNum w:abstractNumId="0" w15:restartNumberingAfterBreak="0">
+    <w:nsid w:val="32CC00D0"/>
+    <w:multiLevelType w:val="hybridMultilevel"/>
+    <w:tmpl w:val="C93A32D8"/>
+    <w:lvl w:ilvl="0" w:tplc="04070001">
+      <w:start w:val="1"/>
+      <w:numFmt w:val="bullet"/>
+      <w:lvlText w:val=""/>
+      <w:lvlJc w:val="left"/>
+      <w:pPr>
+        <w:ind w:left="720" w:hanging="360"/>
+      </w:pPr>
+      <w:rPr>
+        <w:rFonts w:ascii="Symbol" w:hAnsi="Symbol" w:hint="default"/>
+      </w:rPr>
+    </w:lvl>
+    <w:lvl w:ilvl="1" w:tplc="04070003">
+      <w:start w:val="1"/>
+      <w:numFmt w:val="bullet"/>
+      <w:lvlText w:val="o"/>
+      <w:lvlJc w:val="left"/>
+      <w:pPr>
+        <w:ind w:left="1440" w:hanging="360"/>
+      </w:pPr>
+      <w:rPr>
+        <w:rFonts w:ascii="Courier New" w:hAnsi="Courier New" w:cs="Courier New" w:hint="default"/>
+      </w:rPr>
+    </w:lvl>
+    <w:lvl w:ilvl="2" w:tplc="04070005" w:tentative="1">
+      <w:start w:val="1"/>
+      <w:numFmt w:val="bullet"/>
+      <w:lvlText w:val=""/>
+      <w:lvlJc w:val="left"/>
+      <w:pPr>
+        <w:ind w:left="2160" w:hanging="360"/>
+      </w:pPr>
+      <w:rPr>
+        <w:rFonts w:ascii="Wingdings" w:hAnsi="Wingdings" w:hint="default"/>
+      </w:rPr>
+    </w:lvl>
+    <w:lvl w:ilvl="3" w:tplc="04070001" w:tentative="1">
+      <w:start w:val="1"/>
+      <w:numFmt w:val="bullet"/>
+      <w:lvlText w:val=""/>
+      <w:lvlJc w:val="left"/>
+      <w:pPr>
+        <w:ind w:left="2880" w:hanging="360"/>
+      </w:pPr>
+      <w:rPr>
+        <w:rFonts w:ascii="Symbol" w:hAnsi="Symbol" w:hint="default"/>
+      </w:rPr>
+    </w:lvl>
+    <w:lvl w:ilvl="4" w:tplc="04070003" w:tentative="1">
+      <w:start w:val="1"/>
+      <w:numFmt w:val="bullet"/>
+      <w:lvlText w:val="o"/>
+      <w:lvlJc w:val="left"/>
+      <w:pPr>
+        <w:ind w:left="3600" w:hanging="360"/>
+      </w:pPr>
+      <w:rPr>
+        <w:rFonts w:ascii="Courier New" w:hAnsi="Courier New" w:cs="Courier New" w:hint="default"/>
+      </w:rPr>
+    </w:lvl>
+    <w:lvl w:ilvl="5" w:tplc="04070005" w:tentative="1">
+      <w:start w:val="1"/>
+      <w:numFmt w:val="bullet"/>
+      <w:lvlText w:val=""/>
+      <w:lvlJc w:val="left"/>
+      <w:pPr>
+        <w:ind w:left="4320" w:hanging="360"/>
+      </w:pPr>
+      <w:rPr>
+        <w:rFonts w:ascii="Wingdings" w:hAnsi="Wingdings" w:hint="default"/>
+      </w:rPr>
+    </w:lvl>
+    <w:lvl w:ilvl="6" w:tplc="04070001" w:tentative="1">
+      <w:start w:val="1"/>
+      <w:numFmt w:val="bullet"/>
+      <w:lvlText w:val=""/>
+      <w:lvlJc w:val="left"/>
+      <w:pPr>
+        <w:ind w:left="5040" w:hanging="360"/>
+      </w:pPr>
+      <w:rPr>
+        <w:rFonts w:ascii="Symbol" w:hAnsi="Symbol" w:hint="default"/>
+      </w:rPr>
+    </w:lvl>
+    <w:lvl w:ilvl="7" w:tplc="04070003" w:tentative="1">
+      <w:start w:val="1"/>
+      <w:numFmt w:val="bullet"/>
+      <w:lvlText w:val="o"/>
+      <w:lvlJc w:val="left"/>
+      <w:pPr>
+        <w:ind w:left="5760" w:hanging="360"/>
+      </w:pPr>
+      <w:rPr>
+        <w:rFonts w:ascii="Courier New" w:hAnsi="Courier New" w:cs="Courier New" w:hint="default"/>
+      </w:rPr>
+    </w:lvl>
+    <w:lvl w:ilvl="8" w:tplc="04070005" w:tentative="1">
+      <w:start w:val="1"/>
+      <w:numFmt w:val="bullet"/>
+      <w:lvlText w:val=""/>
+      <w:lvlJc w:val="left"/>
+      <w:pPr>
+        <w:ind w:left="6480" w:hanging="360"/>
+      </w:pPr>
+      <w:rPr>
+        <w:rFonts w:ascii="Wingdings" w:hAnsi="Wingdings" w:hint="default"/>
+      </w:rPr>
+    </w:lvl>
+  </w:abstractNum>
+  <w:abstractNum w:abstractNumId="1" w15:restartNumberingAfterBreak="0">
     <w:nsid w:val="4E2B0B6E"/>
     <w:multiLevelType w:val="hybridMultilevel"/>
-    <w:tmpl w:val="DC06552E"/>
+    <w:tmpl w:val="FF0AC3A6"/>
     <w:lvl w:ilvl="0" w:tplc="04070001">
       <w:start w:val="1"/>
       <w:numFmt w:val="bullet"/>
@@ -227,7 +493,7 @@
         <w:rFonts w:ascii="Symbol" w:hAnsi="Symbol" w:hint="default"/>
       </w:rPr>
     </w:lvl>
-    <w:lvl w:ilvl="1" w:tplc="04070003" w:tentative="1">
+    <w:lvl w:ilvl="1" w:tplc="04070003">
       <w:start w:val="1"/>
       <w:numFmt w:val="bullet"/>
       <w:lvlText w:val="o"/>
@@ -325,6 +591,9 @@
     </w:lvl>
   </w:abstractNum>
   <w:num w:numId="1" w16cid:durableId="1069692702">
+    <w:abstractNumId w:val="1"/>
+  </w:num>
+  <w:num w:numId="2" w16cid:durableId="1028070899">
     <w:abstractNumId w:val="0"/>
   </w:num>
 </w:numbering>

--- a/Documentation/Studienarbeit - Dokumentation - Implementierungsphase.docx
+++ b/Documentation/Studienarbeit - Dokumentation - Implementierungsphase.docx
@@ -145,15 +145,7 @@
         </w:numPr>
       </w:pPr>
       <w:r>
-        <w:t xml:space="preserve">Setup von dem </w:t>
-      </w:r>
-      <w:proofErr w:type="spellStart"/>
-      <w:r>
-        <w:t>Git</w:t>
-      </w:r>
-      <w:proofErr w:type="spellEnd"/>
-      <w:r>
-        <w:t xml:space="preserve"> Client Tool „Fork” für da</w:t>
+        <w:t>Setup von dem Git Client Tool „Fork” für da</w:t>
       </w:r>
       <w:r>
         <w:t>s Projekt</w:t>
@@ -251,15 +243,7 @@
         <w:t xml:space="preserve"> (seh</w:t>
       </w:r>
       <w:r>
-        <w:t xml:space="preserve">r interessant, erklärt wie man die Musik automatisch leiser </w:t>
-      </w:r>
-      <w:proofErr w:type="gramStart"/>
-      <w:r>
-        <w:t>macht</w:t>
-      </w:r>
-      <w:proofErr w:type="gramEnd"/>
-      <w:r>
-        <w:t xml:space="preserve"> während ein SFX abspielt)</w:t>
+        <w:t>r interessant, erklärt wie man die Musik automatisch leiser macht während ein SFX abspielt)</w:t>
       </w:r>
     </w:p>
     <w:p>
@@ -340,12 +324,30 @@
           <w:numId w:val="2"/>
         </w:numPr>
       </w:pPr>
-      <w:r>
-        <w:t>https://www.youtube.com/watch?v=DX7HyN7oJjE</w:t>
-      </w:r>
-    </w:p>
-    <w:p>
-      <w:r>
+      <w:hyperlink r:id="rId12" w:history="1">
+        <w:r>
+          <w:rPr>
+            <w:rStyle w:val="Hyperlink"/>
+          </w:rPr>
+          <w:t>https://www.youtube.com/watch?v=DX7HyN7oJjE</w:t>
+        </w:r>
+      </w:hyperlink>
+    </w:p>
+    <w:p>
+      <w:pPr>
+        <w:pStyle w:val="Listenabsatz"/>
+        <w:numPr>
+          <w:ilvl w:val="0"/>
+          <w:numId w:val="3"/>
+        </w:numPr>
+      </w:pPr>
+      <w:r>
+        <w:t>PROBLEM GEFIXT!</w:t>
+      </w:r>
+    </w:p>
+    <w:p>
+      <w:r>
+        <w:lastRenderedPageBreak/>
         <w:t>Offene Fragen:</w:t>
       </w:r>
     </w:p>
@@ -590,11 +592,127 @@
       </w:rPr>
     </w:lvl>
   </w:abstractNum>
+  <w:abstractNum w:abstractNumId="2" w15:restartNumberingAfterBreak="0">
+    <w:nsid w:val="686B21A5"/>
+    <w:multiLevelType w:val="hybridMultilevel"/>
+    <w:tmpl w:val="FDF0877E"/>
+    <w:lvl w:ilvl="0" w:tplc="04070001">
+      <w:start w:val="1"/>
+      <w:numFmt w:val="bullet"/>
+      <w:lvlText w:val=""/>
+      <w:lvlJc w:val="left"/>
+      <w:pPr>
+        <w:ind w:left="720" w:hanging="360"/>
+      </w:pPr>
+      <w:rPr>
+        <w:rFonts w:ascii="Symbol" w:hAnsi="Symbol" w:hint="default"/>
+      </w:rPr>
+    </w:lvl>
+    <w:lvl w:ilvl="1" w:tplc="04070003" w:tentative="1">
+      <w:start w:val="1"/>
+      <w:numFmt w:val="bullet"/>
+      <w:lvlText w:val="o"/>
+      <w:lvlJc w:val="left"/>
+      <w:pPr>
+        <w:ind w:left="1440" w:hanging="360"/>
+      </w:pPr>
+      <w:rPr>
+        <w:rFonts w:ascii="Courier New" w:hAnsi="Courier New" w:cs="Courier New" w:hint="default"/>
+      </w:rPr>
+    </w:lvl>
+    <w:lvl w:ilvl="2" w:tplc="04070005" w:tentative="1">
+      <w:start w:val="1"/>
+      <w:numFmt w:val="bullet"/>
+      <w:lvlText w:val=""/>
+      <w:lvlJc w:val="left"/>
+      <w:pPr>
+        <w:ind w:left="2160" w:hanging="360"/>
+      </w:pPr>
+      <w:rPr>
+        <w:rFonts w:ascii="Wingdings" w:hAnsi="Wingdings" w:hint="default"/>
+      </w:rPr>
+    </w:lvl>
+    <w:lvl w:ilvl="3" w:tplc="04070001" w:tentative="1">
+      <w:start w:val="1"/>
+      <w:numFmt w:val="bullet"/>
+      <w:lvlText w:val=""/>
+      <w:lvlJc w:val="left"/>
+      <w:pPr>
+        <w:ind w:left="2880" w:hanging="360"/>
+      </w:pPr>
+      <w:rPr>
+        <w:rFonts w:ascii="Symbol" w:hAnsi="Symbol" w:hint="default"/>
+      </w:rPr>
+    </w:lvl>
+    <w:lvl w:ilvl="4" w:tplc="04070003" w:tentative="1">
+      <w:start w:val="1"/>
+      <w:numFmt w:val="bullet"/>
+      <w:lvlText w:val="o"/>
+      <w:lvlJc w:val="left"/>
+      <w:pPr>
+        <w:ind w:left="3600" w:hanging="360"/>
+      </w:pPr>
+      <w:rPr>
+        <w:rFonts w:ascii="Courier New" w:hAnsi="Courier New" w:cs="Courier New" w:hint="default"/>
+      </w:rPr>
+    </w:lvl>
+    <w:lvl w:ilvl="5" w:tplc="04070005" w:tentative="1">
+      <w:start w:val="1"/>
+      <w:numFmt w:val="bullet"/>
+      <w:lvlText w:val=""/>
+      <w:lvlJc w:val="left"/>
+      <w:pPr>
+        <w:ind w:left="4320" w:hanging="360"/>
+      </w:pPr>
+      <w:rPr>
+        <w:rFonts w:ascii="Wingdings" w:hAnsi="Wingdings" w:hint="default"/>
+      </w:rPr>
+    </w:lvl>
+    <w:lvl w:ilvl="6" w:tplc="04070001" w:tentative="1">
+      <w:start w:val="1"/>
+      <w:numFmt w:val="bullet"/>
+      <w:lvlText w:val=""/>
+      <w:lvlJc w:val="left"/>
+      <w:pPr>
+        <w:ind w:left="5040" w:hanging="360"/>
+      </w:pPr>
+      <w:rPr>
+        <w:rFonts w:ascii="Symbol" w:hAnsi="Symbol" w:hint="default"/>
+      </w:rPr>
+    </w:lvl>
+    <w:lvl w:ilvl="7" w:tplc="04070003" w:tentative="1">
+      <w:start w:val="1"/>
+      <w:numFmt w:val="bullet"/>
+      <w:lvlText w:val="o"/>
+      <w:lvlJc w:val="left"/>
+      <w:pPr>
+        <w:ind w:left="5760" w:hanging="360"/>
+      </w:pPr>
+      <w:rPr>
+        <w:rFonts w:ascii="Courier New" w:hAnsi="Courier New" w:cs="Courier New" w:hint="default"/>
+      </w:rPr>
+    </w:lvl>
+    <w:lvl w:ilvl="8" w:tplc="04070005" w:tentative="1">
+      <w:start w:val="1"/>
+      <w:numFmt w:val="bullet"/>
+      <w:lvlText w:val=""/>
+      <w:lvlJc w:val="left"/>
+      <w:pPr>
+        <w:ind w:left="6480" w:hanging="360"/>
+      </w:pPr>
+      <w:rPr>
+        <w:rFonts w:ascii="Wingdings" w:hAnsi="Wingdings" w:hint="default"/>
+      </w:rPr>
+    </w:lvl>
+  </w:abstractNum>
   <w:num w:numId="1" w16cid:durableId="1069692702">
     <w:abstractNumId w:val="1"/>
   </w:num>
   <w:num w:numId="2" w16cid:durableId="1028070899">
     <w:abstractNumId w:val="0"/>
+  </w:num>
+  <w:num w:numId="3" w16cid:durableId="370768493">
+    <w:abstractNumId w:val="2"/>
   </w:num>
 </w:numbering>
 </file>
@@ -1062,6 +1180,18 @@
       <w:shd w:val="clear" w:color="auto" w:fill="E1DFDD"/>
     </w:rPr>
   </w:style>
+  <w:style w:type="character" w:styleId="BesuchterLink">
+    <w:name w:val="FollowedHyperlink"/>
+    <w:basedOn w:val="Absatz-Standardschriftart"/>
+    <w:uiPriority w:val="99"/>
+    <w:semiHidden/>
+    <w:unhideWhenUsed/>
+    <w:rsid w:val="003650A8"/>
+    <w:rPr>
+      <w:color w:val="954F72" w:themeColor="followedHyperlink"/>
+      <w:u w:val="single"/>
+    </w:rPr>
+  </w:style>
 </w:styles>
 </file>
 
@@ -1361,11 +1491,12 @@
 </file>
 
 <file path=customXml/item1.xml><?xml version="1.0" encoding="utf-8"?>
-<p:properties xmlns:p="http://schemas.microsoft.com/office/2006/metadata/properties" xmlns:xsi="http://www.w3.org/2001/XMLSchema-instance" xmlns:pc="http://schemas.microsoft.com/office/infopath/2007/PartnerControls">
-  <documentManagement>
-    <_activity xmlns="5c41234c-bf55-4ac6-b914-3e3e83017e4a" xsi:nil="true"/>
-  </documentManagement>
-</p:properties>
+<?mso-contentType ?>
+<FormTemplates xmlns="http://schemas.microsoft.com/sharepoint/v3/contenttype/forms">
+  <Display>DocumentLibraryForm</Display>
+  <Edit>DocumentLibraryForm</Edit>
+  <New>DocumentLibraryForm</New>
+</FormTemplates>
 </file>
 
 <file path=customXml/item2.xml><?xml version="1.0" encoding="utf-8"?>
@@ -1598,20 +1729,17 @@
 </file>
 
 <file path=customXml/item3.xml><?xml version="1.0" encoding="utf-8"?>
-<?mso-contentType ?>
-<FormTemplates xmlns="http://schemas.microsoft.com/sharepoint/v3/contenttype/forms">
-  <Display>DocumentLibraryForm</Display>
-  <Edit>DocumentLibraryForm</Edit>
-  <New>DocumentLibraryForm</New>
-</FormTemplates>
+<p:properties xmlns:p="http://schemas.microsoft.com/office/2006/metadata/properties" xmlns:xsi="http://www.w3.org/2001/XMLSchema-instance" xmlns:pc="http://schemas.microsoft.com/office/infopath/2007/PartnerControls">
+  <documentManagement>
+    <_activity xmlns="5c41234c-bf55-4ac6-b914-3e3e83017e4a" xsi:nil="true"/>
+  </documentManagement>
+</p:properties>
 </file>
 
 <file path=customXml/itemProps1.xml><?xml version="1.0" encoding="utf-8"?>
-<ds:datastoreItem xmlns:ds="http://schemas.openxmlformats.org/officeDocument/2006/customXml" ds:itemID="{8099AE9A-1F5B-46D3-9ADB-62F68453507A}">
+<ds:datastoreItem xmlns:ds="http://schemas.openxmlformats.org/officeDocument/2006/customXml" ds:itemID="{AD4065AD-D3B0-482D-8135-54CD69D4A2A7}">
   <ds:schemaRefs>
-    <ds:schemaRef ds:uri="http://schemas.microsoft.com/office/2006/metadata/properties"/>
-    <ds:schemaRef ds:uri="http://schemas.microsoft.com/office/infopath/2007/PartnerControls"/>
-    <ds:schemaRef ds:uri="5c41234c-bf55-4ac6-b914-3e3e83017e4a"/>
+    <ds:schemaRef ds:uri="http://schemas.microsoft.com/sharepoint/v3/contenttype/forms"/>
   </ds:schemaRefs>
 </ds:datastoreItem>
 </file>
@@ -1636,9 +1764,11 @@
 </file>
 
 <file path=customXml/itemProps3.xml><?xml version="1.0" encoding="utf-8"?>
-<ds:datastoreItem xmlns:ds="http://schemas.openxmlformats.org/officeDocument/2006/customXml" ds:itemID="{AD4065AD-D3B0-482D-8135-54CD69D4A2A7}">
+<ds:datastoreItem xmlns:ds="http://schemas.openxmlformats.org/officeDocument/2006/customXml" ds:itemID="{8099AE9A-1F5B-46D3-9ADB-62F68453507A}">
   <ds:schemaRefs>
-    <ds:schemaRef ds:uri="http://schemas.microsoft.com/sharepoint/v3/contenttype/forms"/>
+    <ds:schemaRef ds:uri="http://schemas.microsoft.com/office/2006/metadata/properties"/>
+    <ds:schemaRef ds:uri="http://schemas.microsoft.com/office/infopath/2007/PartnerControls"/>
+    <ds:schemaRef ds:uri="5c41234c-bf55-4ac6-b914-3e3e83017e4a"/>
   </ds:schemaRefs>
 </ds:datastoreItem>
 </file>